--- a/tests/org.obeonetwork.m2doc.tests/resources-migration/version_3/bookmark/expressions/expressions-migrated-expected.docx
+++ b/tests/org.obeonetwork.m2doc.tests/resources-migration/version_3/bookmark/expressions/expressions-migrated-expected.docx
@@ -41,7 +41,25 @@
         <w:rPr>
           <w:lang w:val="en-US"/>
         </w:rPr>
-        <w:t>{m:link self.name.toUpper() self.name + ' reference'}</w:t>
+        <w:t>{m:link self.name.toUpper() self.name + ' reference'</w:t>
+      </w:r>
+      <w:r>
+        <w:rPr>
+          <w:lang w:val="en-US"/>
+        </w:rPr>
+        <w:t/>
+      </w:r>
+      <w:r>
+        <w:rPr>
+          <w:lang w:val="en-US"/>
+        </w:rPr>
+        <w:t/>
+      </w:r>
+      <w:r>
+        <w:rPr>
+          <w:lang w:val="en-US"/>
+        </w:rPr>
+        <w:t>}</w:t>
       </w:r>
     </w:p>
     <w:p>
@@ -65,7 +83,25 @@
         <w:rPr>
           <w:lang w:val="en-US"/>
         </w:rPr>
-        <w:t>{m:bookmark self.name.toUpper()}</w:t>
+        <w:t>{m:bookmark self.name.toUpper()</w:t>
+      </w:r>
+      <w:r>
+        <w:rPr>
+          <w:lang w:val="en-US"/>
+        </w:rPr>
+        <w:t/>
+      </w:r>
+      <w:r>
+        <w:rPr>
+          <w:lang w:val="en-US"/>
+        </w:rPr>
+        <w:t/>
+      </w:r>
+      <w:r>
+        <w:rPr>
+          <w:lang w:val="en-US"/>
+        </w:rPr>
+        <w:t>}</w:t>
       </w:r>
       <w:r>
         <w:rPr>
@@ -77,7 +113,25 @@
         <w:rPr>
           <w:lang w:val="en-US"/>
         </w:rPr>
-        <w:t>{m:endbookmark}</w:t>
+        <w:t>{m:endbookmark</w:t>
+      </w:r>
+      <w:r>
+        <w:rPr>
+          <w:lang w:val="en-US"/>
+        </w:rPr>
+        <w:t/>
+      </w:r>
+      <w:r>
+        <w:rPr>
+          <w:lang w:val="en-US"/>
+        </w:rPr>
+        <w:t/>
+      </w:r>
+      <w:r>
+        <w:rPr>
+          <w:lang w:val="en-US"/>
+        </w:rPr>
+        <w:t>}</w:t>
       </w:r>
     </w:p>
     <w:p>
@@ -101,7 +155,25 @@
         <w:rPr>
           <w:lang w:val="en-US"/>
         </w:rPr>
-        <w:t>{m:link self.name.toUpper() self.name + ' reference'}</w:t>
+        <w:t>{m:link self.name.toUpper() self.name + ' reference'</w:t>
+      </w:r>
+      <w:r>
+        <w:rPr>
+          <w:lang w:val="en-US"/>
+        </w:rPr>
+        <w:t/>
+      </w:r>
+      <w:r>
+        <w:rPr>
+          <w:lang w:val="en-US"/>
+        </w:rPr>
+        <w:t/>
+      </w:r>
+      <w:r>
+        <w:rPr>
+          <w:lang w:val="en-US"/>
+        </w:rPr>
+        <w:t>}</w:t>
       </w:r>
       <w:r>
         <w:rPr>
